--- a/document/team/Deliverable 2.3/Deliverable 2-3.docx
+++ b/document/team/Deliverable 2.3/Deliverable 2-3.docx
@@ -350,15 +350,7 @@
         <w:t>​</w:t>
       </w:r>
       <w:r>
-        <w:t xml:space="preserve">The system </w:t>
-      </w:r>
-      <w:proofErr w:type="gramStart"/>
-      <w:r>
-        <w:t>shall work correctly at all times</w:t>
-      </w:r>
-      <w:proofErr w:type="gramEnd"/>
-      <w:r>
-        <w:t xml:space="preserve">. </w:t>
+        <w:t xml:space="preserve">The system shall work correctly at all times. </w:t>
       </w:r>
     </w:p>
     <w:p>
@@ -577,366 +569,489 @@
     </w:p>
     <w:p>
       <w:pPr>
-        <w:spacing w:after="31" w:line="259" w:lineRule="auto"/>
-        <w:ind w:left="0" w:firstLine="0"/>
+        <w:ind w:left="13" w:right="118"/>
+        <w:rPr>
+          <w:rFonts w:hint="eastAsia"/>
+        </w:rPr>
+      </w:pPr>
+    </w:p>
+    <w:p>
+      <w:pPr>
         <w:jc w:val="left"/>
-      </w:pPr>
-      <w:r>
+        <w:rPr>
+          <w:rFonts w:ascii="Times New Roman" w:eastAsia="宋体" w:hAnsi="Times New Roman" w:cs="Times New Roman"/>
+          <w:b/>
+          <w:bCs/>
+          <w:color w:val="FF0000"/>
+          <w:sz w:val="24"/>
+        </w:rPr>
+      </w:pPr>
+      <w:proofErr w:type="spellStart"/>
+      <w:r>
+        <w:rPr>
+          <w:rFonts w:ascii="Times New Roman" w:eastAsia="宋体" w:hAnsi="Times New Roman" w:cs="Times New Roman"/>
+          <w:b/>
+          <w:bCs/>
+          <w:color w:val="FF0000"/>
+          <w:sz w:val="24"/>
+        </w:rPr>
+        <w:t>Kailun</w:t>
+      </w:r>
+      <w:proofErr w:type="spellEnd"/>
+      <w:r>
+        <w:rPr>
+          <w:rFonts w:ascii="Times New Roman" w:eastAsia="宋体" w:hAnsi="Times New Roman" w:cs="Times New Roman"/>
+          <w:b/>
+          <w:bCs/>
+          <w:color w:val="FF0000"/>
+          <w:sz w:val="24"/>
+        </w:rPr>
+        <w:t xml:space="preserve"> 03/31</w:t>
+      </w:r>
+    </w:p>
+    <w:p>
+      <w:pPr>
+        <w:jc w:val="left"/>
+        <w:rPr>
+          <w:rFonts w:ascii="Times New Roman" w:eastAsia="宋体" w:hAnsi="Times New Roman" w:cs="Times New Roman"/>
+          <w:color w:val="FF0000"/>
+          <w:sz w:val="24"/>
+        </w:rPr>
+      </w:pPr>
+      <w:r>
+        <w:rPr>
+          <w:rFonts w:ascii="Times New Roman" w:eastAsia="宋体" w:hAnsi="Times New Roman" w:cs="Times New Roman"/>
+          <w:b/>
+          <w:bCs/>
+          <w:color w:val="FF0000"/>
+          <w:sz w:val="24"/>
+        </w:rPr>
+        <w:t xml:space="preserve">Quality: </w:t>
+      </w:r>
+      <w:r>
+        <w:rPr>
+          <w:rFonts w:ascii="Times New Roman" w:eastAsia="宋体" w:hAnsi="Times New Roman" w:cs="Times New Roman"/>
+          <w:color w:val="FF0000"/>
+          <w:sz w:val="24"/>
+        </w:rPr>
+        <w:t xml:space="preserve">Learnability </w:t>
+      </w:r>
+    </w:p>
+    <w:p>
+      <w:pPr>
+        <w:jc w:val="left"/>
+        <w:rPr>
+          <w:rFonts w:ascii="Times New Roman" w:eastAsia="宋体" w:hAnsi="Times New Roman" w:cs="Times New Roman"/>
+          <w:color w:val="FF0000"/>
+          <w:sz w:val="24"/>
+        </w:rPr>
+      </w:pPr>
+      <w:r>
+        <w:rPr>
+          <w:rFonts w:ascii="Times New Roman" w:eastAsia="宋体" w:hAnsi="Times New Roman" w:cs="Times New Roman"/>
+          <w:b/>
+          <w:bCs/>
+          <w:color w:val="FF0000"/>
+          <w:sz w:val="24"/>
+        </w:rPr>
+        <w:t xml:space="preserve">Goal: </w:t>
+      </w:r>
+      <w:r>
+        <w:rPr>
+          <w:rFonts w:ascii="Times New Roman" w:eastAsia="宋体" w:hAnsi="Times New Roman" w:cs="Times New Roman"/>
+          <w:color w:val="FF0000"/>
+          <w:sz w:val="24"/>
+        </w:rPr>
+        <w:t xml:space="preserve">The system should be easy to learn and to use. </w:t>
+      </w:r>
+    </w:p>
+    <w:p>
+      <w:pPr>
+        <w:jc w:val="left"/>
+        <w:rPr>
+          <w:rFonts w:ascii="Times New Roman" w:eastAsia="宋体" w:hAnsi="Times New Roman" w:cs="Times New Roman"/>
+          <w:color w:val="FF0000"/>
+          <w:sz w:val="24"/>
+        </w:rPr>
+      </w:pPr>
+      <w:r>
+        <w:rPr>
+          <w:rFonts w:ascii="Times New Roman" w:eastAsia="宋体" w:hAnsi="Times New Roman" w:cs="Times New Roman"/>
+          <w:b/>
+          <w:bCs/>
+          <w:color w:val="FF0000"/>
+          <w:sz w:val="24"/>
+        </w:rPr>
+        <w:t xml:space="preserve">Metric: </w:t>
+      </w:r>
+      <w:r>
+        <w:rPr>
+          <w:rFonts w:ascii="Times New Roman" w:eastAsia="宋体" w:hAnsi="Times New Roman" w:cs="Times New Roman"/>
+          <w:color w:val="FF0000"/>
+          <w:sz w:val="24"/>
+        </w:rPr>
+        <w:t xml:space="preserve">A new user should be able to use the system less than a day’s training. </w:t>
+      </w:r>
+    </w:p>
+    <w:p>
+      <w:pPr>
+        <w:jc w:val="left"/>
+        <w:rPr>
+          <w:rFonts w:ascii="Times New Roman" w:eastAsia="宋体" w:hAnsi="Times New Roman" w:cs="Times New Roman"/>
+          <w:color w:val="FF0000"/>
+          <w:sz w:val="24"/>
+        </w:rPr>
+      </w:pPr>
+      <w:r>
+        <w:rPr>
+          <w:rFonts w:ascii="Times New Roman" w:eastAsia="宋体" w:hAnsi="Times New Roman" w:cs="Times New Roman"/>
+          <w:b/>
+          <w:bCs/>
+          <w:color w:val="FF0000"/>
+          <w:sz w:val="24"/>
+        </w:rPr>
+        <w:t>Validation results:</w:t>
+      </w:r>
+      <w:r>
+        <w:rPr>
+          <w:rFonts w:ascii="Times New Roman" w:eastAsia="宋体" w:hAnsi="Times New Roman" w:cs="Times New Roman"/>
+          <w:color w:val="FF0000"/>
+          <w:sz w:val="24"/>
+        </w:rPr>
+        <w:t xml:space="preserve"> new users of the system learned in approximately </w:t>
+      </w:r>
+      <w:r>
+        <w:rPr>
+          <w:rFonts w:ascii="Times New Roman" w:eastAsia="宋体" w:hAnsi="Times New Roman" w:cs="Times New Roman"/>
+          <w:color w:val="FF0000"/>
+          <w:sz w:val="24"/>
+        </w:rPr>
+        <w:t>half hours</w:t>
+      </w:r>
+      <w:r>
+        <w:rPr>
+          <w:rFonts w:ascii="Times New Roman" w:eastAsia="宋体" w:hAnsi="Times New Roman" w:cs="Times New Roman"/>
+          <w:color w:val="FF0000"/>
+          <w:sz w:val="24"/>
+        </w:rPr>
+        <w:t xml:space="preserve"> how to use all of the functionality of the prototype: namely, registering, </w:t>
+      </w:r>
+      <w:proofErr w:type="spellStart"/>
+      <w:r>
+        <w:rPr>
+          <w:rFonts w:ascii="Times New Roman" w:eastAsia="宋体" w:hAnsi="Times New Roman" w:cs="Times New Roman"/>
+          <w:color w:val="FF0000"/>
+          <w:sz w:val="24"/>
+        </w:rPr>
+        <w:t>logining</w:t>
+      </w:r>
+      <w:proofErr w:type="spellEnd"/>
+      <w:r>
+        <w:rPr>
+          <w:rFonts w:ascii="Times New Roman" w:eastAsia="宋体" w:hAnsi="Times New Roman" w:cs="Times New Roman"/>
+          <w:color w:val="FF0000"/>
+          <w:sz w:val="24"/>
+        </w:rPr>
+        <w:t xml:space="preserve"> in, and making a reservation. </w:t>
+      </w:r>
+    </w:p>
+    <w:p>
+      <w:pPr>
+        <w:jc w:val="left"/>
+        <w:rPr>
+          <w:rFonts w:ascii="Times New Roman" w:eastAsia="宋体" w:hAnsi="Times New Roman" w:cs="Times New Roman"/>
+          <w:color w:val="FF0000"/>
+          <w:sz w:val="24"/>
+        </w:rPr>
+      </w:pPr>
+      <w:r>
+        <w:rPr>
+          <w:rFonts w:ascii="Times New Roman" w:eastAsia="宋体" w:hAnsi="Times New Roman" w:cs="Times New Roman"/>
+          <w:b/>
+          <w:bCs/>
+          <w:color w:val="FF0000"/>
+          <w:sz w:val="24"/>
+        </w:rPr>
+        <w:t>Quality:</w:t>
+      </w:r>
+      <w:r>
+        <w:rPr>
+          <w:rFonts w:ascii="Times New Roman" w:eastAsia="宋体" w:hAnsi="Times New Roman" w:cs="Times New Roman"/>
+          <w:color w:val="FF0000"/>
+          <w:sz w:val="24"/>
+        </w:rPr>
+        <w:t xml:space="preserve"> Usability </w:t>
+      </w:r>
+    </w:p>
+    <w:p>
+      <w:pPr>
+        <w:jc w:val="left"/>
+        <w:rPr>
+          <w:rFonts w:ascii="Times New Roman" w:eastAsia="宋体" w:hAnsi="Times New Roman" w:cs="Times New Roman"/>
+          <w:color w:val="FF0000"/>
+          <w:sz w:val="24"/>
+        </w:rPr>
+      </w:pPr>
+      <w:r>
+        <w:rPr>
+          <w:rFonts w:ascii="Times New Roman" w:eastAsia="宋体" w:hAnsi="Times New Roman" w:cs="Times New Roman"/>
+          <w:b/>
+          <w:bCs/>
+          <w:color w:val="FF0000"/>
+          <w:sz w:val="24"/>
+        </w:rPr>
+        <w:t>Goal:</w:t>
+      </w:r>
+      <w:r>
+        <w:rPr>
+          <w:rFonts w:ascii="Times New Roman" w:eastAsia="宋体" w:hAnsi="Times New Roman" w:cs="Times New Roman"/>
+          <w:color w:val="FF0000"/>
+          <w:sz w:val="24"/>
+        </w:rPr>
+        <w:t xml:space="preserve"> The system should be user friendly. </w:t>
+      </w:r>
+    </w:p>
+    <w:p>
+      <w:pPr>
+        <w:jc w:val="left"/>
+        <w:rPr>
+          <w:rFonts w:ascii="Times New Roman" w:eastAsia="宋体" w:hAnsi="Times New Roman" w:cs="Times New Roman"/>
+          <w:color w:val="FF0000"/>
+          <w:sz w:val="24"/>
+        </w:rPr>
+      </w:pPr>
+      <w:r>
+        <w:rPr>
+          <w:rFonts w:ascii="Times New Roman" w:eastAsia="宋体" w:hAnsi="Times New Roman" w:cs="Times New Roman"/>
+          <w:b/>
+          <w:bCs/>
+          <w:color w:val="FF0000"/>
+          <w:sz w:val="24"/>
+        </w:rPr>
+        <w:t>Metric:</w:t>
+      </w:r>
+      <w:r>
+        <w:rPr>
+          <w:rFonts w:ascii="Times New Roman" w:eastAsia="宋体" w:hAnsi="Times New Roman" w:cs="Times New Roman"/>
+          <w:color w:val="FF0000"/>
+          <w:sz w:val="24"/>
+        </w:rPr>
+        <w:t xml:space="preserve"> There should be no more than three complaints from users when trying to learn the system. </w:t>
+      </w:r>
+    </w:p>
+    <w:p>
+      <w:pPr>
+        <w:jc w:val="left"/>
+        <w:rPr>
+          <w:rFonts w:ascii="Times New Roman" w:eastAsia="宋体" w:hAnsi="Times New Roman" w:cs="Times New Roman"/>
+          <w:color w:val="FF0000"/>
+          <w:sz w:val="24"/>
+        </w:rPr>
+      </w:pPr>
+      <w:r>
+        <w:rPr>
+          <w:rFonts w:ascii="Times New Roman" w:eastAsia="宋体" w:hAnsi="Times New Roman" w:cs="Times New Roman"/>
+          <w:b/>
+          <w:bCs/>
+          <w:color w:val="FF0000"/>
+          <w:sz w:val="24"/>
+        </w:rPr>
+        <w:t xml:space="preserve">Validation results: </w:t>
+      </w:r>
+      <w:r>
+        <w:rPr>
+          <w:rFonts w:ascii="Times New Roman" w:eastAsia="宋体" w:hAnsi="Times New Roman" w:cs="Times New Roman"/>
+          <w:color w:val="FF0000"/>
+          <w:sz w:val="24"/>
+        </w:rPr>
+        <w:t xml:space="preserve">Users were dissatisfied with the lack of detail in </w:t>
+      </w:r>
+      <w:r>
+        <w:rPr>
+          <w:rFonts w:ascii="Times New Roman" w:eastAsia="宋体" w:hAnsi="Times New Roman" w:cs="Times New Roman" w:hint="eastAsia"/>
+          <w:color w:val="FF0000"/>
+          <w:sz w:val="24"/>
+        </w:rPr>
+        <w:t>register</w:t>
+      </w:r>
+      <w:r>
+        <w:rPr>
+          <w:rFonts w:ascii="Times New Roman" w:eastAsia="宋体" w:hAnsi="Times New Roman" w:cs="Times New Roman"/>
+          <w:color w:val="FF0000"/>
+          <w:sz w:val="24"/>
+        </w:rPr>
+        <w:t xml:space="preserve">. When you </w:t>
+      </w:r>
+      <w:r>
+        <w:rPr>
+          <w:rFonts w:ascii="Times New Roman" w:eastAsia="宋体" w:hAnsi="Times New Roman" w:cs="Times New Roman" w:hint="eastAsia"/>
+          <w:color w:val="FF0000"/>
+          <w:sz w:val="24"/>
+        </w:rPr>
+        <w:t>f</w:t>
+      </w:r>
+      <w:r>
+        <w:rPr>
+          <w:rFonts w:ascii="Times New Roman" w:eastAsia="宋体" w:hAnsi="Times New Roman" w:cs="Times New Roman"/>
+          <w:color w:val="FF0000"/>
+          <w:sz w:val="24"/>
+        </w:rPr>
+        <w:t xml:space="preserve">ail to register, the system does not </w:t>
+      </w:r>
+      <w:r>
+        <w:rPr>
+          <w:rFonts w:ascii="Times New Roman" w:eastAsia="宋体" w:hAnsi="Times New Roman" w:cs="Times New Roman"/>
+          <w:color w:val="FF0000"/>
+          <w:sz w:val="24"/>
+        </w:rPr>
+        <w:t>notice</w:t>
+      </w:r>
+      <w:r>
+        <w:rPr>
+          <w:rFonts w:ascii="Times New Roman" w:eastAsia="宋体" w:hAnsi="Times New Roman" w:cs="Times New Roman"/>
+          <w:color w:val="FF0000"/>
+          <w:sz w:val="24"/>
+        </w:rPr>
+        <w:t xml:space="preserve"> any reason. Work should be scheduled to add the</w:t>
+      </w:r>
+      <w:r>
+        <w:rPr>
+          <w:rFonts w:ascii="Times New Roman" w:eastAsia="宋体" w:hAnsi="Times New Roman" w:cs="Times New Roman"/>
+          <w:color w:val="FF0000"/>
+          <w:sz w:val="24"/>
+        </w:rPr>
         <w:t xml:space="preserve"> </w:t>
       </w:r>
-    </w:p>
-    <w:p>
-      <w:pPr>
-        <w:spacing w:after="143" w:line="259" w:lineRule="auto"/>
-        <w:ind w:left="-5"/>
+      <w:r>
+        <w:rPr>
+          <w:rFonts w:ascii="Times New Roman" w:eastAsia="宋体" w:hAnsi="Times New Roman" w:cs="Times New Roman"/>
+          <w:color w:val="FF0000"/>
+          <w:sz w:val="24"/>
+        </w:rPr>
+        <w:t>necessary details.</w:t>
+      </w:r>
+    </w:p>
+    <w:p>
+      <w:pPr>
         <w:jc w:val="left"/>
-      </w:pPr>
-      <w:r>
-        <w:rPr>
-          <w:b/>
-        </w:rPr>
-        <w:t>Quality</w:t>
-      </w:r>
-      <w:r>
-        <w:rPr>
-          <w:rFonts w:ascii="Calibri" w:eastAsia="Calibri" w:hAnsi="Calibri" w:cs="Calibri"/>
-        </w:rPr>
-        <w:t>​</w:t>
-      </w:r>
-      <w:r>
-        <w:t xml:space="preserve">: </w:t>
-      </w:r>
-      <w:r>
-        <w:rPr>
-          <w:rFonts w:ascii="Calibri" w:eastAsia="Calibri" w:hAnsi="Calibri" w:cs="Calibri"/>
-        </w:rPr>
-        <w:t>​</w:t>
-      </w:r>
-      <w:r>
-        <w:rPr>
-          <w:color w:val="0000FF"/>
-        </w:rPr>
-        <w:t xml:space="preserve">Learnability </w:t>
-      </w:r>
-    </w:p>
-    <w:p>
-      <w:pPr>
-        <w:spacing w:after="114"/>
-        <w:ind w:left="13" w:right="118"/>
-      </w:pPr>
-      <w:r>
-        <w:rPr>
-          <w:b/>
-        </w:rPr>
-        <w:t xml:space="preserve">Goal: </w:t>
-      </w:r>
-      <w:r>
-        <w:rPr>
-          <w:rFonts w:ascii="Calibri" w:eastAsia="Calibri" w:hAnsi="Calibri" w:cs="Calibri"/>
-        </w:rPr>
-        <w:t>​</w:t>
-      </w:r>
-      <w:r>
-        <w:t xml:space="preserve">The system should be easy to learn and use. </w:t>
-      </w:r>
-    </w:p>
-    <w:p>
-      <w:pPr>
-        <w:spacing w:after="114"/>
-        <w:ind w:left="13" w:right="118"/>
-      </w:pPr>
-      <w:proofErr w:type="gramStart"/>
-      <w:r>
-        <w:rPr>
-          <w:b/>
-        </w:rPr>
-        <w:t>Metric:</w:t>
-      </w:r>
-      <w:r>
-        <w:rPr>
-          <w:rFonts w:ascii="Calibri" w:eastAsia="Calibri" w:hAnsi="Calibri" w:cs="Calibri"/>
-        </w:rPr>
-        <w:t>​</w:t>
-      </w:r>
-      <w:proofErr w:type="gramEnd"/>
-      <w:r>
-        <w:t xml:space="preserve"> A new user should be able to use the system effectively in under a day. </w:t>
-      </w:r>
-    </w:p>
-    <w:p>
-      <w:pPr>
-        <w:spacing w:line="347" w:lineRule="auto"/>
-        <w:ind w:left="13" w:right="118"/>
-      </w:pPr>
-      <w:r>
-        <w:rPr>
-          <w:b/>
-        </w:rPr>
-        <w:t xml:space="preserve">Validation results: </w:t>
-      </w:r>
-      <w:r>
-        <w:rPr>
-          <w:rFonts w:ascii="Calibri" w:eastAsia="Calibri" w:hAnsi="Calibri" w:cs="Calibri"/>
-        </w:rPr>
-        <w:t>​</w:t>
-      </w:r>
-      <w:r>
-        <w:t xml:space="preserve">Potential users of the system learned in approximately ten minutes how to use </w:t>
-      </w:r>
-      <w:proofErr w:type="gramStart"/>
-      <w:r>
-        <w:t>all of</w:t>
-      </w:r>
-      <w:proofErr w:type="gramEnd"/>
-      <w:r>
-        <w:t xml:space="preserve"> the functionality of the prototype: namely, searching for books, checking them out, and placing holds. </w:t>
-      </w:r>
-    </w:p>
-    <w:p>
-      <w:pPr>
-        <w:spacing w:after="31" w:line="259" w:lineRule="auto"/>
-        <w:ind w:left="0" w:firstLine="0"/>
+        <w:rPr>
+          <w:rFonts w:ascii="Times New Roman" w:eastAsia="宋体" w:hAnsi="Times New Roman" w:cs="Times New Roman"/>
+          <w:color w:val="FF0000"/>
+          <w:sz w:val="24"/>
+        </w:rPr>
+      </w:pPr>
+      <w:r>
+        <w:rPr>
+          <w:rFonts w:ascii="Times New Roman" w:eastAsia="宋体" w:hAnsi="Times New Roman" w:cs="Times New Roman"/>
+          <w:b/>
+          <w:bCs/>
+          <w:color w:val="FF0000"/>
+          <w:sz w:val="24"/>
+        </w:rPr>
+        <w:t xml:space="preserve">Quality: </w:t>
+      </w:r>
+      <w:r>
+        <w:rPr>
+          <w:rFonts w:ascii="Times New Roman" w:eastAsia="宋体" w:hAnsi="Times New Roman" w:cs="Times New Roman"/>
+          <w:color w:val="FF0000"/>
+          <w:sz w:val="24"/>
+        </w:rPr>
+        <w:t>Effi</w:t>
+      </w:r>
+      <w:bookmarkStart w:id="0" w:name="_GoBack"/>
+      <w:bookmarkEnd w:id="0"/>
+      <w:r>
+        <w:rPr>
+          <w:rFonts w:ascii="Times New Roman" w:eastAsia="宋体" w:hAnsi="Times New Roman" w:cs="Times New Roman"/>
+          <w:color w:val="FF0000"/>
+          <w:sz w:val="24"/>
+        </w:rPr>
+        <w:t xml:space="preserve">ciency </w:t>
+      </w:r>
+    </w:p>
+    <w:p>
+      <w:pPr>
         <w:jc w:val="left"/>
-      </w:pPr>
-      <w:r>
-        <w:t xml:space="preserve"> </w:t>
-      </w:r>
-    </w:p>
-    <w:p>
-      <w:pPr>
-        <w:spacing w:after="143" w:line="259" w:lineRule="auto"/>
-        <w:ind w:left="-5"/>
+        <w:rPr>
+          <w:rFonts w:ascii="Times New Roman" w:eastAsia="宋体" w:hAnsi="Times New Roman" w:cs="Times New Roman"/>
+          <w:color w:val="FF0000"/>
+          <w:sz w:val="24"/>
+        </w:rPr>
+      </w:pPr>
+      <w:r>
+        <w:rPr>
+          <w:rFonts w:ascii="Times New Roman" w:eastAsia="宋体" w:hAnsi="Times New Roman" w:cs="Times New Roman"/>
+          <w:b/>
+          <w:bCs/>
+          <w:color w:val="FF0000"/>
+          <w:sz w:val="24"/>
+        </w:rPr>
+        <w:lastRenderedPageBreak/>
+        <w:t>Goal:</w:t>
+      </w:r>
+      <w:r>
+        <w:rPr>
+          <w:rFonts w:ascii="Times New Roman" w:eastAsia="宋体" w:hAnsi="Times New Roman" w:cs="Times New Roman"/>
+          <w:color w:val="FF0000"/>
+          <w:sz w:val="24"/>
+        </w:rPr>
+        <w:t xml:space="preserve"> The system should quickly solve the intended problems.</w:t>
+      </w:r>
+    </w:p>
+    <w:p>
+      <w:pPr>
         <w:jc w:val="left"/>
-      </w:pPr>
-      <w:proofErr w:type="gramStart"/>
-      <w:r>
-        <w:rPr>
-          <w:b/>
-        </w:rPr>
-        <w:t>Quality:</w:t>
-      </w:r>
-      <w:r>
-        <w:rPr>
-          <w:rFonts w:ascii="Calibri" w:eastAsia="Calibri" w:hAnsi="Calibri" w:cs="Calibri"/>
-        </w:rPr>
-        <w:t>​</w:t>
-      </w:r>
-      <w:proofErr w:type="gramEnd"/>
-      <w:r>
-        <w:t xml:space="preserve"> </w:t>
-      </w:r>
-      <w:r>
-        <w:rPr>
-          <w:rFonts w:ascii="Calibri" w:eastAsia="Calibri" w:hAnsi="Calibri" w:cs="Calibri"/>
-        </w:rPr>
-        <w:t>​</w:t>
-      </w:r>
-      <w:r>
-        <w:rPr>
-          <w:color w:val="0000FF"/>
-        </w:rPr>
-        <w:t xml:space="preserve">Usability </w:t>
-      </w:r>
-    </w:p>
-    <w:p>
-      <w:pPr>
-        <w:tabs>
-          <w:tab w:val="center" w:pos="4109"/>
-        </w:tabs>
-        <w:spacing w:after="110"/>
-        <w:ind w:left="0" w:firstLine="0"/>
+        <w:rPr>
+          <w:rFonts w:ascii="Times New Roman" w:eastAsia="宋体" w:hAnsi="Times New Roman" w:cs="Times New Roman"/>
+          <w:color w:val="FF0000"/>
+          <w:sz w:val="24"/>
+        </w:rPr>
+      </w:pPr>
+      <w:r>
+        <w:rPr>
+          <w:rFonts w:ascii="Times New Roman" w:eastAsia="宋体" w:hAnsi="Times New Roman" w:cs="Times New Roman"/>
+          <w:b/>
+          <w:bCs/>
+          <w:color w:val="FF0000"/>
+          <w:sz w:val="24"/>
+        </w:rPr>
+        <w:t xml:space="preserve">Metric: </w:t>
+      </w:r>
+      <w:r>
+        <w:rPr>
+          <w:rFonts w:ascii="Times New Roman" w:eastAsia="宋体" w:hAnsi="Times New Roman" w:cs="Times New Roman"/>
+          <w:color w:val="FF0000"/>
+          <w:sz w:val="24"/>
+        </w:rPr>
+        <w:t xml:space="preserve">The system should finish all data query and manipulation in less than one second. </w:t>
+      </w:r>
+    </w:p>
+    <w:p>
+      <w:pPr>
         <w:jc w:val="left"/>
-      </w:pPr>
-      <w:r>
-        <w:rPr>
-          <w:b/>
-        </w:rPr>
-        <w:t>Goal:</w:t>
-      </w:r>
-      <w:r>
-        <w:t xml:space="preserve"> The system should be user-</w:t>
-      </w:r>
-      <w:proofErr w:type="gramStart"/>
-      <w:r>
-        <w:t>friendly.</w:t>
-      </w:r>
-      <w:r>
-        <w:rPr>
-          <w:rFonts w:ascii="Calibri" w:eastAsia="Calibri" w:hAnsi="Calibri" w:cs="Calibri"/>
-        </w:rPr>
-        <w:t>​</w:t>
-      </w:r>
-      <w:proofErr w:type="gramEnd"/>
-      <w:r>
-        <w:rPr>
-          <w:rFonts w:ascii="Calibri" w:eastAsia="Calibri" w:hAnsi="Calibri" w:cs="Calibri"/>
-        </w:rPr>
-        <w:tab/>
-      </w:r>
-      <w:r>
-        <w:t xml:space="preserve"> </w:t>
-      </w:r>
-    </w:p>
-    <w:p>
-      <w:pPr>
-        <w:ind w:left="13" w:right="118"/>
-      </w:pPr>
-      <w:r>
-        <w:rPr>
-          <w:b/>
-        </w:rPr>
-        <w:t>Metric:</w:t>
-      </w:r>
-      <w:r>
-        <w:t xml:space="preserve"> There should be no more than three complaints from users when trying to learn the system. </w:t>
-      </w:r>
-    </w:p>
-    <w:p>
-      <w:pPr>
-        <w:ind w:left="13" w:right="118"/>
-      </w:pPr>
-      <w:r>
-        <w:rPr>
-          <w:b/>
+        <w:rPr>
+          <w:rFonts w:ascii="宋体" w:eastAsia="宋体" w:hAnsi="宋体" w:cs="宋体"/>
+          <w:color w:val="FF0000"/>
+          <w:sz w:val="24"/>
+        </w:rPr>
+      </w:pPr>
+      <w:r>
+        <w:rPr>
+          <w:rFonts w:ascii="Times New Roman" w:eastAsia="宋体" w:hAnsi="Times New Roman" w:cs="Times New Roman"/>
+          <w:b/>
+          <w:bCs/>
+          <w:color w:val="FF0000"/>
+          <w:sz w:val="24"/>
         </w:rPr>
         <w:t>Validation results:</w:t>
       </w:r>
       <w:r>
-        <w:t xml:space="preserve"> Users were dissatisfied with the lack of detail in the UI, particularly with respect to due dates and details in the hold emails. These complaints were consistent across the testers.  Work should be scheduled to add the necessary details. </w:t>
-      </w:r>
-    </w:p>
-    <w:p>
-      <w:pPr>
-        <w:spacing w:after="27" w:line="259" w:lineRule="auto"/>
-        <w:ind w:left="0" w:firstLine="0"/>
-        <w:jc w:val="left"/>
-      </w:pPr>
-      <w:r>
-        <w:t xml:space="preserve"> </w:t>
-      </w:r>
-    </w:p>
-    <w:p>
-      <w:pPr>
-        <w:spacing w:after="0" w:line="259" w:lineRule="auto"/>
-        <w:ind w:left="0" w:firstLine="0"/>
-        <w:jc w:val="left"/>
-      </w:pPr>
-      <w:r>
-        <w:rPr>
-          <w:b/>
-        </w:rPr>
-        <w:lastRenderedPageBreak/>
-        <w:t xml:space="preserve"> </w:t>
-      </w:r>
-    </w:p>
-    <w:p>
-      <w:pPr>
-        <w:spacing w:after="143" w:line="259" w:lineRule="auto"/>
-        <w:ind w:left="-5"/>
-        <w:jc w:val="left"/>
-      </w:pPr>
-      <w:proofErr w:type="gramStart"/>
-      <w:r>
-        <w:rPr>
-          <w:b/>
-        </w:rPr>
-        <w:t>Quality:</w:t>
-      </w:r>
-      <w:r>
-        <w:rPr>
-          <w:rFonts w:ascii="Calibri" w:eastAsia="Calibri" w:hAnsi="Calibri" w:cs="Calibri"/>
-        </w:rPr>
-        <w:t>​</w:t>
-      </w:r>
-      <w:proofErr w:type="gramEnd"/>
-      <w:r>
-        <w:t xml:space="preserve"> </w:t>
-      </w:r>
-      <w:r>
-        <w:rPr>
-          <w:rFonts w:ascii="Calibri" w:eastAsia="Calibri" w:hAnsi="Calibri" w:cs="Calibri"/>
-        </w:rPr>
-        <w:t>​</w:t>
-      </w:r>
-      <w:r>
-        <w:rPr>
-          <w:color w:val="0000FF"/>
-        </w:rPr>
-        <w:t xml:space="preserve">Efficiency </w:t>
-      </w:r>
-    </w:p>
-    <w:p>
-      <w:pPr>
-        <w:spacing w:after="114"/>
-        <w:ind w:left="13" w:right="118"/>
-      </w:pPr>
-      <w:proofErr w:type="gramStart"/>
-      <w:r>
-        <w:rPr>
-          <w:b/>
-        </w:rPr>
-        <w:t>Goal:</w:t>
-      </w:r>
-      <w:r>
-        <w:rPr>
-          <w:rFonts w:ascii="Calibri" w:eastAsia="Calibri" w:hAnsi="Calibri" w:cs="Calibri"/>
-        </w:rPr>
-        <w:t>​</w:t>
-      </w:r>
-      <w:proofErr w:type="gramEnd"/>
-      <w:r>
-        <w:t xml:space="preserve"> The system should feel responsive. </w:t>
-      </w:r>
-    </w:p>
-    <w:p>
-      <w:pPr>
-        <w:spacing w:line="410" w:lineRule="auto"/>
-        <w:ind w:left="13" w:right="118"/>
-      </w:pPr>
-      <w:r>
-        <w:rPr>
-          <w:b/>
-        </w:rPr>
-        <w:t xml:space="preserve">Metric: </w:t>
-      </w:r>
-      <w:r>
-        <w:rPr>
-          <w:rFonts w:ascii="Calibri" w:eastAsia="Calibri" w:hAnsi="Calibri" w:cs="Calibri"/>
-        </w:rPr>
-        <w:t>​</w:t>
-      </w:r>
-      <w:r>
-        <w:t xml:space="preserve">The system should return search results in less than one second at the 95th percentile. </w:t>
-      </w:r>
-    </w:p>
-    <w:p>
-      <w:pPr>
-        <w:ind w:left="13" w:right="118"/>
-      </w:pPr>
-      <w:r>
-        <w:rPr>
-          <w:b/>
-        </w:rPr>
-        <w:t>Validation results:</w:t>
-      </w:r>
-      <w:r>
-        <w:t xml:space="preserve"> As mentioned in the section on availability, there were </w:t>
-      </w:r>
-      <w:proofErr w:type="gramStart"/>
-      <w:r>
-        <w:t>five minute</w:t>
-      </w:r>
-      <w:proofErr w:type="gramEnd"/>
-      <w:r>
-        <w:t xml:space="preserve"> intervals during test where latency exceeded one second. Such spikes were rare, on the order of once per day. Profiling these spikes indicated that the spikes correlate with operations that result in multiple calls to the database in series, like checking out books. There are certain operations in the </w:t>
-      </w:r>
-      <w:proofErr w:type="spellStart"/>
-      <w:r>
-        <w:t>DatabaseAccessor</w:t>
-      </w:r>
-      <w:proofErr w:type="spellEnd"/>
-      <w:r>
-        <w:t xml:space="preserve"> that could be done asynchronously where they are currently synchronous which could improve end to end latencies. </w:t>
+        <w:rPr>
+          <w:rFonts w:ascii="Times New Roman" w:eastAsia="宋体" w:hAnsi="Times New Roman" w:cs="Times New Roman"/>
+          <w:color w:val="FF0000"/>
+          <w:sz w:val="24"/>
+        </w:rPr>
+        <w:t xml:space="preserve"> Most responses were returned from the server on the order of seconds. There are certain operations in the Database Accessor that could be done asynchronously where they are currently synchronous which could improve end to end latencies.</w:t>
       </w:r>
     </w:p>
     <w:p>
@@ -1088,19 +1203,7 @@
         <w:rPr>
           <w:color w:val="FF0000"/>
         </w:rPr>
-        <w:t xml:space="preserve">The data leakage </w:t>
-      </w:r>
-      <w:r>
-        <w:rPr>
-          <w:color w:val="FF0000"/>
-        </w:rPr>
-        <w:t>accidents</w:t>
-      </w:r>
-      <w:r>
-        <w:rPr>
-          <w:color w:val="FF0000"/>
-        </w:rPr>
-        <w:t xml:space="preserve"> should be less than 1 in 3 years</w:t>
+        <w:t>The data leakage accidents should be less than 1 in 3 years</w:t>
       </w:r>
     </w:p>
     <w:p>
@@ -1246,13 +1349,7 @@
         <w:rPr>
           <w:color w:val="FF0000"/>
         </w:rPr>
-        <w:t>The system should be easily moved to a new platform</w:t>
-      </w:r>
-      <w:r>
-        <w:rPr>
-          <w:color w:val="FF0000"/>
-        </w:rPr>
-        <w:t xml:space="preserve"> </w:t>
+        <w:t xml:space="preserve">The system should be easily moved to a new platform </w:t>
       </w:r>
     </w:p>
     <w:p>
@@ -1392,6 +1489,55 @@
         </w:rPr>
         <w:t xml:space="preserve"> to non-relational database systems without modifying the database query and operation statements.</w:t>
       </w:r>
+    </w:p>
+    <w:p>
+      <w:pPr>
+        <w:ind w:left="13" w:right="118"/>
+        <w:rPr>
+          <w:color w:val="FF0000"/>
+        </w:rPr>
+      </w:pPr>
+    </w:p>
+    <w:p>
+      <w:pPr>
+        <w:ind w:left="13" w:right="118"/>
+        <w:rPr>
+          <w:color w:val="FF0000"/>
+        </w:rPr>
+      </w:pPr>
+    </w:p>
+    <w:p>
+      <w:pPr>
+        <w:ind w:left="13" w:right="118"/>
+        <w:rPr>
+          <w:color w:val="FF0000"/>
+        </w:rPr>
+      </w:pPr>
+    </w:p>
+    <w:p>
+      <w:pPr>
+        <w:ind w:left="13" w:right="118"/>
+        <w:rPr>
+          <w:color w:val="FF0000"/>
+        </w:rPr>
+      </w:pPr>
+    </w:p>
+    <w:p>
+      <w:pPr>
+        <w:ind w:left="13" w:right="118"/>
+        <w:rPr>
+          <w:color w:val="FF0000"/>
+        </w:rPr>
+      </w:pPr>
+    </w:p>
+    <w:p>
+      <w:pPr>
+        <w:ind w:left="13" w:right="118"/>
+        <w:rPr>
+          <w:rFonts w:hint="eastAsia"/>
+          <w:color w:val="FF0000"/>
+        </w:rPr>
+      </w:pPr>
     </w:p>
     <w:p>
       <w:pPr>
@@ -1524,15 +1670,7 @@
         <w:t>New Metric:</w:t>
       </w:r>
       <w:r>
-        <w:t xml:space="preserve"> The development team made the decision to only commit untangled changes. This makes the review of pull requests and reverting changes much easier. </w:t>
-      </w:r>
-      <w:proofErr w:type="gramStart"/>
-      <w:r>
-        <w:t>Overall</w:t>
-      </w:r>
-      <w:proofErr w:type="gramEnd"/>
-      <w:r>
-        <w:t xml:space="preserve"> the maintenance of the system is improved.  </w:t>
+        <w:t xml:space="preserve"> The development team made the decision to only commit untangled changes. This makes the review of pull requests and reverting changes much easier. Overall the maintenance of the system is improved.  </w:t>
       </w:r>
     </w:p>
     <w:p>
@@ -1716,15 +1854,7 @@
       </w:r>
       <w:proofErr w:type="spellEnd"/>
       <w:r>
-        <w:t xml:space="preserve"> is incredibly helpful and detected 126 source code issues. We address </w:t>
-      </w:r>
-      <w:proofErr w:type="gramStart"/>
-      <w:r>
-        <w:t>the majority of</w:t>
-      </w:r>
-      <w:proofErr w:type="gramEnd"/>
-      <w:r>
-        <w:t xml:space="preserve"> these issues. Some issues had to do with code cleanup, like removing unused fields. Other issues were related to making the project more fail-safe! </w:t>
+        <w:t xml:space="preserve"> is incredibly helpful and detected 126 source code issues. We address the majority of these issues. Some issues had to do with code cleanup, like removing unused fields. Other issues were related to making the project more fail-safe! </w:t>
       </w:r>
       <w:proofErr w:type="spellStart"/>
       <w:r>
@@ -1856,15 +1986,7 @@
         <w:t>Validation results:</w:t>
       </w:r>
       <w:r>
-        <w:t xml:space="preserve"> The system is not easily testable at all. It turns out that mocking databases in </w:t>
-      </w:r>
-      <w:proofErr w:type="spellStart"/>
-      <w:r>
-        <w:t>ASP.NET</w:t>
-      </w:r>
-      <w:proofErr w:type="spellEnd"/>
-      <w:r>
-        <w:t xml:space="preserve"> is nontrivial, because adding new fields to a class that do not correspond to a database entry causes exceptions to be thrown on binding. Luckily, most of the functionality for the app is contained in the </w:t>
+        <w:t xml:space="preserve"> The system is not easily testable at all. It turns out that mocking databases in ASP.NET is nontrivial, because adding new fields to a class that do not correspond to a database entry causes exceptions to be thrown on binding. Luckily, most of the functionality for the app is contained in the </w:t>
       </w:r>
       <w:proofErr w:type="spellStart"/>
       <w:r>
@@ -1892,23 +2014,7 @@
             <w:color w:val="1155CC"/>
             <w:u w:val="single" w:color="1155CC"/>
           </w:rPr>
-          <w:t>https://</w:t>
-        </w:r>
-        <w:proofErr w:type="spellStart"/>
-        <w:r>
-          <w:rPr>
-            <w:color w:val="1155CC"/>
-            <w:u w:val="single" w:color="1155CC"/>
-          </w:rPr>
-          <w:t>www.seleniumhq.org</w:t>
-        </w:r>
-        <w:proofErr w:type="spellEnd"/>
-        <w:r>
-          <w:rPr>
-            <w:color w:val="1155CC"/>
-            <w:u w:val="single" w:color="1155CC"/>
-          </w:rPr>
-          <w:t>/</w:t>
+          <w:t>https://www.seleniumhq.org/</w:t>
         </w:r>
       </w:hyperlink>
       <w:r>
@@ -1981,7 +2087,7 @@
     </w:p>
     <w:p>
       <w:pPr>
-        <w:pStyle w:val="Heading1"/>
+        <w:pStyle w:val="1"/>
         <w:ind w:right="3573"/>
       </w:pPr>
       <w:r>
@@ -2013,7 +2119,7 @@
     </w:p>
     <w:tbl>
       <w:tblPr>
-        <w:tblStyle w:val="TableGrid0"/>
+        <w:tblStyle w:val="a4"/>
         <w:tblW w:w="0" w:type="auto"/>
         <w:tblLook w:val="04A0" w:firstRow="1" w:lastRow="0" w:firstColumn="1" w:lastColumn="0" w:noHBand="0" w:noVBand="1"/>
       </w:tblPr>
@@ -2026,7 +2132,7 @@
       <w:tr>
         <w:tc>
           <w:tcPr>
-            <w:tcW w:w="1567" w:type="dxa"/>
+            <w:tcW w:w="1678" w:type="dxa"/>
             <w:shd w:val="clear" w:color="auto" w:fill="D9D9D9" w:themeFill="background1" w:themeFillShade="D9"/>
             <w:vAlign w:val="center"/>
           </w:tcPr>
@@ -2043,7 +2149,7 @@
         </w:tc>
         <w:tc>
           <w:tcPr>
-            <w:tcW w:w="2748" w:type="dxa"/>
+            <w:tcW w:w="2628" w:type="dxa"/>
             <w:shd w:val="clear" w:color="auto" w:fill="D9D9D9" w:themeFill="background1" w:themeFillShade="D9"/>
             <w:vAlign w:val="center"/>
           </w:tcPr>
@@ -2059,7 +2165,7 @@
         </w:tc>
         <w:tc>
           <w:tcPr>
-            <w:tcW w:w="2711" w:type="dxa"/>
+            <w:tcW w:w="2607" w:type="dxa"/>
             <w:shd w:val="clear" w:color="auto" w:fill="D9D9D9" w:themeFill="background1" w:themeFillShade="D9"/>
             <w:vAlign w:val="center"/>
           </w:tcPr>
@@ -2075,7 +2181,7 @@
         </w:tc>
         <w:tc>
           <w:tcPr>
-            <w:tcW w:w="2324" w:type="dxa"/>
+            <w:tcW w:w="2236" w:type="dxa"/>
             <w:shd w:val="clear" w:color="auto" w:fill="D9D9D9" w:themeFill="background1" w:themeFillShade="D9"/>
             <w:vAlign w:val="center"/>
           </w:tcPr>
@@ -2093,7 +2199,7 @@
       <w:tr>
         <w:tc>
           <w:tcPr>
-            <w:tcW w:w="1567" w:type="dxa"/>
+            <w:tcW w:w="1678" w:type="dxa"/>
             <w:shd w:val="clear" w:color="auto" w:fill="D9D9D9" w:themeFill="background1" w:themeFillShade="D9"/>
             <w:vAlign w:val="center"/>
           </w:tcPr>
@@ -2109,7 +2215,7 @@
         </w:tc>
         <w:tc>
           <w:tcPr>
-            <w:tcW w:w="2748" w:type="dxa"/>
+            <w:tcW w:w="2628" w:type="dxa"/>
             <w:shd w:val="clear" w:color="auto" w:fill="D9D9D9" w:themeFill="background1" w:themeFillShade="D9"/>
             <w:vAlign w:val="center"/>
           </w:tcPr>
@@ -2122,7 +2228,7 @@
         </w:tc>
         <w:tc>
           <w:tcPr>
-            <w:tcW w:w="2711" w:type="dxa"/>
+            <w:tcW w:w="2607" w:type="dxa"/>
             <w:shd w:val="clear" w:color="auto" w:fill="D9D9D9" w:themeFill="background1" w:themeFillShade="D9"/>
             <w:vAlign w:val="center"/>
           </w:tcPr>
@@ -2135,7 +2241,7 @@
         </w:tc>
         <w:tc>
           <w:tcPr>
-            <w:tcW w:w="2324" w:type="dxa"/>
+            <w:tcW w:w="2236" w:type="dxa"/>
             <w:shd w:val="clear" w:color="auto" w:fill="D9D9D9" w:themeFill="background1" w:themeFillShade="D9"/>
             <w:vAlign w:val="center"/>
           </w:tcPr>
@@ -2150,7 +2256,7 @@
       <w:tr>
         <w:tc>
           <w:tcPr>
-            <w:tcW w:w="1567" w:type="dxa"/>
+            <w:tcW w:w="1678" w:type="dxa"/>
             <w:vAlign w:val="center"/>
           </w:tcPr>
           <w:p>
@@ -2165,7 +2271,7 @@
         </w:tc>
         <w:tc>
           <w:tcPr>
-            <w:tcW w:w="2748" w:type="dxa"/>
+            <w:tcW w:w="2628" w:type="dxa"/>
             <w:vAlign w:val="center"/>
           </w:tcPr>
           <w:p>
@@ -2192,7 +2298,7 @@
         </w:tc>
         <w:tc>
           <w:tcPr>
-            <w:tcW w:w="2711" w:type="dxa"/>
+            <w:tcW w:w="2607" w:type="dxa"/>
             <w:vAlign w:val="center"/>
           </w:tcPr>
           <w:p>
@@ -2207,7 +2313,7 @@
         </w:tc>
         <w:tc>
           <w:tcPr>
-            <w:tcW w:w="2324" w:type="dxa"/>
+            <w:tcW w:w="2236" w:type="dxa"/>
             <w:vAlign w:val="center"/>
           </w:tcPr>
           <w:p>
@@ -2232,7 +2338,7 @@
       <w:tr>
         <w:tc>
           <w:tcPr>
-            <w:tcW w:w="1567" w:type="dxa"/>
+            <w:tcW w:w="1678" w:type="dxa"/>
             <w:vAlign w:val="center"/>
           </w:tcPr>
           <w:p>
@@ -2247,7 +2353,7 @@
         </w:tc>
         <w:tc>
           <w:tcPr>
-            <w:tcW w:w="2748" w:type="dxa"/>
+            <w:tcW w:w="2628" w:type="dxa"/>
             <w:vAlign w:val="center"/>
           </w:tcPr>
           <w:p>
@@ -2274,7 +2380,7 @@
         </w:tc>
         <w:tc>
           <w:tcPr>
-            <w:tcW w:w="2711" w:type="dxa"/>
+            <w:tcW w:w="2607" w:type="dxa"/>
             <w:vAlign w:val="center"/>
           </w:tcPr>
           <w:p>
@@ -2289,7 +2395,7 @@
         </w:tc>
         <w:tc>
           <w:tcPr>
-            <w:tcW w:w="2324" w:type="dxa"/>
+            <w:tcW w:w="2236" w:type="dxa"/>
             <w:vAlign w:val="center"/>
           </w:tcPr>
           <w:p>
@@ -2306,69 +2412,92 @@
       <w:tr>
         <w:tc>
           <w:tcPr>
-            <w:tcW w:w="1567" w:type="dxa"/>
-            <w:vAlign w:val="center"/>
+            <w:tcW w:w="1678" w:type="dxa"/>
           </w:tcPr>
           <w:p>
             <w:pPr>
               <w:spacing w:line="240" w:lineRule="exact"/>
               <w:jc w:val="center"/>
-            </w:pPr>
-            <w:r>
-              <w:t>Usability</w:t>
-            </w:r>
-          </w:p>
-        </w:tc>
-        <w:tc>
-          <w:tcPr>
-            <w:tcW w:w="2748" w:type="dxa"/>
-            <w:vAlign w:val="center"/>
+              <w:rPr>
+                <w:rFonts w:hint="eastAsia"/>
+                <w:color w:val="FF0000"/>
+              </w:rPr>
+            </w:pPr>
+            <w:r>
+              <w:rPr>
+                <w:rFonts w:ascii="Times New Roman" w:eastAsia="宋体" w:hAnsi="Times New Roman" w:cs="Times New Roman"/>
+                <w:b/>
+                <w:bCs/>
+                <w:color w:val="FF0000"/>
+                <w:sz w:val="24"/>
+              </w:rPr>
+              <w:t>Learnability</w:t>
+            </w:r>
+          </w:p>
+        </w:tc>
+        <w:tc>
+          <w:tcPr>
+            <w:tcW w:w="2628" w:type="dxa"/>
           </w:tcPr>
           <w:p>
             <w:pPr>
               <w:spacing w:line="240" w:lineRule="exact"/>
               <w:jc w:val="left"/>
-            </w:pPr>
-            <w:r>
-              <w:t>A new user can learn it in one day</w:t>
-            </w:r>
-          </w:p>
-        </w:tc>
-        <w:tc>
-          <w:tcPr>
-            <w:tcW w:w="2711" w:type="dxa"/>
-            <w:vAlign w:val="center"/>
+              <w:rPr>
+                <w:color w:val="FF0000"/>
+              </w:rPr>
+            </w:pPr>
+            <w:r>
+              <w:rPr>
+                <w:rFonts w:ascii="Times New Roman" w:eastAsia="宋体" w:hAnsi="Times New Roman" w:cs="Times New Roman"/>
+                <w:color w:val="FF0000"/>
+                <w:sz w:val="24"/>
+              </w:rPr>
+              <w:t>The system should be easy to learn and to use.</w:t>
+            </w:r>
+          </w:p>
+        </w:tc>
+        <w:tc>
+          <w:tcPr>
+            <w:tcW w:w="2607" w:type="dxa"/>
           </w:tcPr>
           <w:p>
             <w:pPr>
               <w:spacing w:line="240" w:lineRule="exact"/>
               <w:jc w:val="left"/>
-            </w:pPr>
-            <w:r>
-              <w:t>A new user should be able to start using it with less than a day’s training</w:t>
-            </w:r>
-          </w:p>
-        </w:tc>
-        <w:tc>
-          <w:tcPr>
-            <w:tcW w:w="2324" w:type="dxa"/>
-            <w:vAlign w:val="center"/>
+              <w:rPr>
+                <w:color w:val="FF0000"/>
+              </w:rPr>
+            </w:pPr>
+            <w:r>
+              <w:rPr>
+                <w:rFonts w:ascii="Times New Roman" w:eastAsia="宋体" w:hAnsi="Times New Roman" w:cs="Times New Roman"/>
+                <w:color w:val="FF0000"/>
+                <w:sz w:val="24"/>
+              </w:rPr>
+              <w:t>A new user should be able to use the system less than a day’s training</w:t>
+            </w:r>
+          </w:p>
+        </w:tc>
+        <w:tc>
+          <w:tcPr>
+            <w:tcW w:w="2236" w:type="dxa"/>
           </w:tcPr>
           <w:p>
             <w:pPr>
               <w:spacing w:line="240" w:lineRule="exact"/>
               <w:jc w:val="left"/>
-            </w:pPr>
-            <w:r>
-              <w:t xml:space="preserve">Provide beta version to allow customers </w:t>
-            </w:r>
-            <w:proofErr w:type="gramStart"/>
-            <w:r>
-              <w:t>to  experience</w:t>
-            </w:r>
-            <w:proofErr w:type="gramEnd"/>
-            <w:r>
-              <w:t xml:space="preserve"> and provide feedback</w:t>
+              <w:rPr>
+                <w:color w:val="FF0000"/>
+              </w:rPr>
+            </w:pPr>
+            <w:r>
+              <w:rPr>
+                <w:rFonts w:ascii="Times New Roman" w:eastAsia="宋体" w:hAnsi="Times New Roman" w:cs="Times New Roman"/>
+                <w:color w:val="FF0000"/>
+                <w:sz w:val="24"/>
+              </w:rPr>
+              <w:t>See the detailed description above.</w:t>
             </w:r>
           </w:p>
         </w:tc>
@@ -2376,7 +2505,7 @@
       <w:tr>
         <w:tc>
           <w:tcPr>
-            <w:tcW w:w="1567" w:type="dxa"/>
+            <w:tcW w:w="1678" w:type="dxa"/>
             <w:vAlign w:val="center"/>
           </w:tcPr>
           <w:p>
@@ -2391,7 +2520,7 @@
         </w:tc>
         <w:tc>
           <w:tcPr>
-            <w:tcW w:w="2748" w:type="dxa"/>
+            <w:tcW w:w="2628" w:type="dxa"/>
             <w:vAlign w:val="center"/>
           </w:tcPr>
           <w:p>
@@ -2415,7 +2544,7 @@
         </w:tc>
         <w:tc>
           <w:tcPr>
-            <w:tcW w:w="2711" w:type="dxa"/>
+            <w:tcW w:w="2607" w:type="dxa"/>
             <w:vAlign w:val="center"/>
           </w:tcPr>
           <w:p>
@@ -2445,7 +2574,7 @@
         </w:tc>
         <w:tc>
           <w:tcPr>
-            <w:tcW w:w="2324" w:type="dxa"/>
+            <w:tcW w:w="2236" w:type="dxa"/>
             <w:vAlign w:val="center"/>
           </w:tcPr>
           <w:p>
@@ -2462,70 +2591,92 @@
       <w:tr>
         <w:tc>
           <w:tcPr>
-            <w:tcW w:w="1567" w:type="dxa"/>
-            <w:vAlign w:val="center"/>
+            <w:tcW w:w="1678" w:type="dxa"/>
           </w:tcPr>
           <w:p>
             <w:pPr>
               <w:spacing w:line="240" w:lineRule="exact"/>
               <w:jc w:val="center"/>
-            </w:pPr>
-            <w:r>
+              <w:rPr>
+                <w:color w:val="FF0000"/>
+              </w:rPr>
+            </w:pPr>
+            <w:r>
+              <w:rPr>
+                <w:rFonts w:ascii="Times New Roman" w:eastAsia="宋体" w:hAnsi="Times New Roman" w:cs="Times New Roman"/>
+                <w:b/>
+                <w:bCs/>
+                <w:color w:val="FF0000"/>
+                <w:sz w:val="24"/>
+              </w:rPr>
               <w:t>Efficiency</w:t>
             </w:r>
           </w:p>
         </w:tc>
         <w:tc>
           <w:tcPr>
-            <w:tcW w:w="2748" w:type="dxa"/>
-            <w:vAlign w:val="center"/>
-          </w:tcPr>
-          <w:p>
-            <w:pPr>
-              <w:spacing w:line="240" w:lineRule="exact"/>
+            <w:tcW w:w="2628" w:type="dxa"/>
+          </w:tcPr>
+          <w:p>
+            <w:pPr>
               <w:jc w:val="left"/>
-            </w:pPr>
-            <w:r>
-              <w:t xml:space="preserve">The system should solve </w:t>
-            </w:r>
-            <w:r>
-              <w:t>an</w:t>
-            </w:r>
-            <w:r>
-              <w:t xml:space="preserve"> intended problem</w:t>
-            </w:r>
-            <w:r>
-              <w:t xml:space="preserve"> in one second</w:t>
-            </w:r>
-          </w:p>
-        </w:tc>
-        <w:tc>
-          <w:tcPr>
-            <w:tcW w:w="2711" w:type="dxa"/>
-            <w:vAlign w:val="center"/>
+              <w:rPr>
+                <w:rFonts w:ascii="Times New Roman" w:eastAsia="宋体" w:hAnsi="Times New Roman" w:cs="Times New Roman" w:hint="eastAsia"/>
+                <w:color w:val="FF0000"/>
+                <w:sz w:val="24"/>
+              </w:rPr>
+            </w:pPr>
+            <w:r>
+              <w:rPr>
+                <w:rFonts w:ascii="Times New Roman" w:eastAsia="宋体" w:hAnsi="Times New Roman" w:cs="Times New Roman"/>
+                <w:color w:val="FF0000"/>
+                <w:sz w:val="24"/>
+              </w:rPr>
+              <w:t>The system should quickly solve the intended problems.</w:t>
+            </w:r>
+          </w:p>
+        </w:tc>
+        <w:tc>
+          <w:tcPr>
+            <w:tcW w:w="2607" w:type="dxa"/>
           </w:tcPr>
           <w:p>
             <w:pPr>
               <w:spacing w:line="240" w:lineRule="exact"/>
               <w:jc w:val="left"/>
-            </w:pPr>
-            <w:r>
-              <w:t>The system should finish all the data query and manipulation in less than one second</w:t>
-            </w:r>
-          </w:p>
-        </w:tc>
-        <w:tc>
-          <w:tcPr>
-            <w:tcW w:w="2324" w:type="dxa"/>
-            <w:vAlign w:val="center"/>
+              <w:rPr>
+                <w:color w:val="FF0000"/>
+              </w:rPr>
+            </w:pPr>
+            <w:r>
+              <w:rPr>
+                <w:rFonts w:ascii="Times New Roman" w:eastAsia="宋体" w:hAnsi="Times New Roman" w:cs="Times New Roman"/>
+                <w:color w:val="FF0000"/>
+                <w:sz w:val="24"/>
+              </w:rPr>
+              <w:t>The system should return search results in less than one second</w:t>
+            </w:r>
+          </w:p>
+        </w:tc>
+        <w:tc>
+          <w:tcPr>
+            <w:tcW w:w="2236" w:type="dxa"/>
           </w:tcPr>
           <w:p>
             <w:pPr>
               <w:spacing w:line="240" w:lineRule="exact"/>
               <w:jc w:val="left"/>
-            </w:pPr>
-            <w:r>
-              <w:t>Unit test on normal cases and boundary cases</w:t>
+              <w:rPr>
+                <w:color w:val="FF0000"/>
+              </w:rPr>
+            </w:pPr>
+            <w:r>
+              <w:rPr>
+                <w:rFonts w:ascii="Times New Roman" w:eastAsia="宋体" w:hAnsi="Times New Roman" w:cs="Times New Roman"/>
+                <w:color w:val="FF0000"/>
+                <w:sz w:val="24"/>
+              </w:rPr>
+              <w:t>See the detailed description above.</w:t>
             </w:r>
           </w:p>
         </w:tc>
@@ -2533,64 +2684,117 @@
       <w:tr>
         <w:tc>
           <w:tcPr>
-            <w:tcW w:w="1567" w:type="dxa"/>
-            <w:shd w:val="clear" w:color="auto" w:fill="D9D9D9" w:themeFill="background1" w:themeFillShade="D9"/>
-            <w:vAlign w:val="center"/>
+            <w:tcW w:w="1678" w:type="dxa"/>
           </w:tcPr>
           <w:p>
             <w:pPr>
               <w:spacing w:line="240" w:lineRule="exact"/>
               <w:jc w:val="center"/>
-            </w:pPr>
-            <w:r>
-              <w:t>Product Revision</w:t>
-            </w:r>
-          </w:p>
-        </w:tc>
-        <w:tc>
-          <w:tcPr>
-            <w:tcW w:w="2748" w:type="dxa"/>
-            <w:shd w:val="clear" w:color="auto" w:fill="D9D9D9" w:themeFill="background1" w:themeFillShade="D9"/>
-            <w:vAlign w:val="center"/>
-          </w:tcPr>
-          <w:p>
-            <w:pPr>
-              <w:spacing w:line="240" w:lineRule="exact"/>
+              <w:rPr>
+                <w:rFonts w:ascii="Times New Roman" w:eastAsia="宋体" w:hAnsi="Times New Roman" w:cs="Times New Roman"/>
+                <w:b/>
+                <w:bCs/>
+                <w:color w:val="FF0000"/>
+                <w:sz w:val="24"/>
+              </w:rPr>
+            </w:pPr>
+            <w:r>
+              <w:rPr>
+                <w:rFonts w:ascii="Times New Roman" w:eastAsia="宋体" w:hAnsi="Times New Roman" w:cs="Times New Roman"/>
+                <w:b/>
+                <w:bCs/>
+                <w:color w:val="FF0000"/>
+                <w:sz w:val="24"/>
+              </w:rPr>
+              <w:t>Usability</w:t>
+            </w:r>
+          </w:p>
+        </w:tc>
+        <w:tc>
+          <w:tcPr>
+            <w:tcW w:w="2628" w:type="dxa"/>
+          </w:tcPr>
+          <w:p>
+            <w:pPr>
               <w:jc w:val="left"/>
-            </w:pPr>
-          </w:p>
-        </w:tc>
-        <w:tc>
-          <w:tcPr>
-            <w:tcW w:w="2711" w:type="dxa"/>
-            <w:shd w:val="clear" w:color="auto" w:fill="D9D9D9" w:themeFill="background1" w:themeFillShade="D9"/>
-            <w:vAlign w:val="center"/>
+              <w:rPr>
+                <w:rFonts w:ascii="Times New Roman" w:eastAsia="宋体" w:hAnsi="Times New Roman" w:cs="Times New Roman"/>
+                <w:color w:val="FF0000"/>
+                <w:sz w:val="24"/>
+              </w:rPr>
+            </w:pPr>
+            <w:r>
+              <w:rPr>
+                <w:rFonts w:ascii="Times New Roman" w:eastAsia="宋体" w:hAnsi="Times New Roman" w:cs="Times New Roman"/>
+                <w:color w:val="FF0000"/>
+                <w:sz w:val="24"/>
+              </w:rPr>
+              <w:t>The system should be user friendly.</w:t>
+            </w:r>
+          </w:p>
+        </w:tc>
+        <w:tc>
+          <w:tcPr>
+            <w:tcW w:w="2607" w:type="dxa"/>
           </w:tcPr>
           <w:p>
             <w:pPr>
               <w:spacing w:line="240" w:lineRule="exact"/>
               <w:jc w:val="left"/>
-            </w:pPr>
-          </w:p>
-        </w:tc>
-        <w:tc>
-          <w:tcPr>
-            <w:tcW w:w="2324" w:type="dxa"/>
-            <w:shd w:val="clear" w:color="auto" w:fill="D9D9D9" w:themeFill="background1" w:themeFillShade="D9"/>
-            <w:vAlign w:val="center"/>
+              <w:rPr>
+                <w:rFonts w:ascii="Times New Roman" w:eastAsia="宋体" w:hAnsi="Times New Roman" w:cs="Times New Roman"/>
+                <w:color w:val="FF0000"/>
+                <w:sz w:val="24"/>
+              </w:rPr>
+            </w:pPr>
+            <w:r>
+              <w:rPr>
+                <w:rFonts w:ascii="Times New Roman" w:eastAsia="宋体" w:hAnsi="Times New Roman" w:cs="Times New Roman" w:hint="eastAsia"/>
+                <w:color w:val="FF0000"/>
+                <w:sz w:val="24"/>
+              </w:rPr>
+              <w:t>T</w:t>
+            </w:r>
+            <w:r>
+              <w:rPr>
+                <w:rFonts w:ascii="Times New Roman" w:eastAsia="宋体" w:hAnsi="Times New Roman" w:cs="Times New Roman"/>
+                <w:color w:val="FF0000"/>
+                <w:sz w:val="24"/>
+              </w:rPr>
+              <w:t>he system should have well designed interface.</w:t>
+            </w:r>
+          </w:p>
+        </w:tc>
+        <w:tc>
+          <w:tcPr>
+            <w:tcW w:w="2236" w:type="dxa"/>
           </w:tcPr>
           <w:p>
             <w:pPr>
               <w:spacing w:line="240" w:lineRule="exact"/>
               <w:jc w:val="left"/>
-            </w:pPr>
+              <w:rPr>
+                <w:rFonts w:ascii="Times New Roman" w:eastAsia="宋体" w:hAnsi="Times New Roman" w:cs="Times New Roman"/>
+                <w:color w:val="FF0000"/>
+                <w:sz w:val="24"/>
+              </w:rPr>
+            </w:pPr>
+            <w:r>
+              <w:rPr>
+                <w:rFonts w:ascii="Times New Roman" w:eastAsia="宋体" w:hAnsi="Times New Roman" w:cs="Times New Roman"/>
+                <w:color w:val="FF0000"/>
+                <w:sz w:val="24"/>
+              </w:rPr>
+              <w:t>See the detailed description above.</w:t>
+            </w:r>
           </w:p>
         </w:tc>
       </w:tr>
       <w:tr>
         <w:tc>
           <w:tcPr>
-            <w:tcW w:w="1567" w:type="dxa"/>
+            <w:tcW w:w="1678" w:type="dxa"/>
+            <w:shd w:val="clear" w:color="auto" w:fill="D9D9D9" w:themeFill="background1" w:themeFillShade="D9"/>
             <w:vAlign w:val="center"/>
           </w:tcPr>
           <w:p>
@@ -2599,13 +2803,14 @@
               <w:jc w:val="center"/>
             </w:pPr>
             <w:r>
-              <w:t>Maintainability</w:t>
-            </w:r>
-          </w:p>
-        </w:tc>
-        <w:tc>
-          <w:tcPr>
-            <w:tcW w:w="2748" w:type="dxa"/>
+              <w:t>Product Revision</w:t>
+            </w:r>
+          </w:p>
+        </w:tc>
+        <w:tc>
+          <w:tcPr>
+            <w:tcW w:w="2628" w:type="dxa"/>
+            <w:shd w:val="clear" w:color="auto" w:fill="D9D9D9" w:themeFill="background1" w:themeFillShade="D9"/>
             <w:vAlign w:val="center"/>
           </w:tcPr>
           <w:p>
@@ -2613,26 +2818,12 @@
               <w:spacing w:line="240" w:lineRule="exact"/>
               <w:jc w:val="left"/>
             </w:pPr>
-            <w:r>
-              <w:t>A</w:t>
-            </w:r>
-            <w:r>
-              <w:t xml:space="preserve"> bug </w:t>
-            </w:r>
-            <w:r>
-              <w:t>or an</w:t>
-            </w:r>
-            <w:r>
-              <w:t xml:space="preserve"> error can be fixed</w:t>
-            </w:r>
-            <w:r>
-              <w:t xml:space="preserve"> in one day</w:t>
-            </w:r>
-          </w:p>
-        </w:tc>
-        <w:tc>
-          <w:tcPr>
-            <w:tcW w:w="2711" w:type="dxa"/>
+          </w:p>
+        </w:tc>
+        <w:tc>
+          <w:tcPr>
+            <w:tcW w:w="2607" w:type="dxa"/>
+            <w:shd w:val="clear" w:color="auto" w:fill="D9D9D9" w:themeFill="background1" w:themeFillShade="D9"/>
             <w:vAlign w:val="center"/>
           </w:tcPr>
           <w:p>
@@ -2640,29 +2831,12 @@
               <w:spacing w:line="240" w:lineRule="exact"/>
               <w:jc w:val="left"/>
             </w:pPr>
-            <w:r>
-              <w:t>A developer should be able to</w:t>
-            </w:r>
-            <w:r>
-              <w:t xml:space="preserve"> trace back to </w:t>
-            </w:r>
-            <w:r>
-              <w:t xml:space="preserve">the </w:t>
-            </w:r>
-            <w:r>
-              <w:t>documents</w:t>
-            </w:r>
-            <w:r>
-              <w:t xml:space="preserve"> in one day</w:t>
-            </w:r>
-            <w:r>
-              <w:t>.</w:t>
-            </w:r>
-          </w:p>
-        </w:tc>
-        <w:tc>
-          <w:tcPr>
-            <w:tcW w:w="2324" w:type="dxa"/>
+          </w:p>
+        </w:tc>
+        <w:tc>
+          <w:tcPr>
+            <w:tcW w:w="2236" w:type="dxa"/>
+            <w:shd w:val="clear" w:color="auto" w:fill="D9D9D9" w:themeFill="background1" w:themeFillShade="D9"/>
             <w:vAlign w:val="center"/>
           </w:tcPr>
           <w:p>
@@ -2670,16 +2844,13 @@
               <w:spacing w:line="240" w:lineRule="exact"/>
               <w:jc w:val="left"/>
             </w:pPr>
-            <w:r>
-              <w:t>Code Review</w:t>
-            </w:r>
           </w:p>
         </w:tc>
       </w:tr>
       <w:tr>
         <w:tc>
           <w:tcPr>
-            <w:tcW w:w="1567" w:type="dxa"/>
+            <w:tcW w:w="1678" w:type="dxa"/>
             <w:vAlign w:val="center"/>
           </w:tcPr>
           <w:p>
@@ -2688,13 +2859,102 @@
               <w:jc w:val="center"/>
             </w:pPr>
             <w:r>
+              <w:t>Maintainability</w:t>
+            </w:r>
+          </w:p>
+        </w:tc>
+        <w:tc>
+          <w:tcPr>
+            <w:tcW w:w="2628" w:type="dxa"/>
+            <w:vAlign w:val="center"/>
+          </w:tcPr>
+          <w:p>
+            <w:pPr>
+              <w:spacing w:line="240" w:lineRule="exact"/>
+              <w:jc w:val="left"/>
+            </w:pPr>
+            <w:r>
+              <w:t>A</w:t>
+            </w:r>
+            <w:r>
+              <w:t xml:space="preserve"> bug </w:t>
+            </w:r>
+            <w:r>
+              <w:t>or an</w:t>
+            </w:r>
+            <w:r>
+              <w:t xml:space="preserve"> error can be fixed</w:t>
+            </w:r>
+            <w:r>
+              <w:t xml:space="preserve"> in one day</w:t>
+            </w:r>
+          </w:p>
+        </w:tc>
+        <w:tc>
+          <w:tcPr>
+            <w:tcW w:w="2607" w:type="dxa"/>
+            <w:vAlign w:val="center"/>
+          </w:tcPr>
+          <w:p>
+            <w:pPr>
+              <w:spacing w:line="240" w:lineRule="exact"/>
+              <w:jc w:val="left"/>
+            </w:pPr>
+            <w:r>
+              <w:t>A developer should be able to</w:t>
+            </w:r>
+            <w:r>
+              <w:t xml:space="preserve"> trace back to </w:t>
+            </w:r>
+            <w:r>
+              <w:t xml:space="preserve">the </w:t>
+            </w:r>
+            <w:r>
+              <w:t>documents</w:t>
+            </w:r>
+            <w:r>
+              <w:t xml:space="preserve"> in one day</w:t>
+            </w:r>
+            <w:r>
+              <w:t>.</w:t>
+            </w:r>
+          </w:p>
+        </w:tc>
+        <w:tc>
+          <w:tcPr>
+            <w:tcW w:w="2236" w:type="dxa"/>
+            <w:vAlign w:val="center"/>
+          </w:tcPr>
+          <w:p>
+            <w:pPr>
+              <w:spacing w:line="240" w:lineRule="exact"/>
+              <w:jc w:val="left"/>
+            </w:pPr>
+            <w:r>
+              <w:t>Code Review</w:t>
+            </w:r>
+          </w:p>
+        </w:tc>
+      </w:tr>
+      <w:tr>
+        <w:tc>
+          <w:tcPr>
+            <w:tcW w:w="1678" w:type="dxa"/>
+            <w:vAlign w:val="center"/>
+          </w:tcPr>
+          <w:p>
+            <w:pPr>
+              <w:spacing w:line="240" w:lineRule="exact"/>
+              <w:jc w:val="center"/>
+            </w:pPr>
+            <w:r>
               <w:t>Flexibility</w:t>
             </w:r>
           </w:p>
         </w:tc>
         <w:tc>
           <w:tcPr>
-            <w:tcW w:w="2748" w:type="dxa"/>
+            <w:tcW w:w="2628" w:type="dxa"/>
             <w:vAlign w:val="center"/>
           </w:tcPr>
           <w:p>
@@ -2715,7 +2975,7 @@
         </w:tc>
         <w:tc>
           <w:tcPr>
-            <w:tcW w:w="2711" w:type="dxa"/>
+            <w:tcW w:w="2607" w:type="dxa"/>
             <w:vAlign w:val="center"/>
           </w:tcPr>
           <w:p>
@@ -2736,7 +2996,7 @@
         </w:tc>
         <w:tc>
           <w:tcPr>
-            <w:tcW w:w="2324" w:type="dxa"/>
+            <w:tcW w:w="2236" w:type="dxa"/>
             <w:vAlign w:val="center"/>
           </w:tcPr>
           <w:p>
@@ -2753,7 +3013,7 @@
       <w:tr>
         <w:tc>
           <w:tcPr>
-            <w:tcW w:w="1567" w:type="dxa"/>
+            <w:tcW w:w="1678" w:type="dxa"/>
             <w:vAlign w:val="center"/>
           </w:tcPr>
           <w:p>
@@ -2768,7 +3028,7 @@
         </w:tc>
         <w:tc>
           <w:tcPr>
-            <w:tcW w:w="2748" w:type="dxa"/>
+            <w:tcW w:w="2628" w:type="dxa"/>
             <w:vAlign w:val="center"/>
           </w:tcPr>
           <w:p>
@@ -2783,7 +3043,7 @@
         </w:tc>
         <w:tc>
           <w:tcPr>
-            <w:tcW w:w="2711" w:type="dxa"/>
+            <w:tcW w:w="2607" w:type="dxa"/>
             <w:vAlign w:val="center"/>
           </w:tcPr>
           <w:p>
@@ -2798,7 +3058,7 @@
         </w:tc>
         <w:tc>
           <w:tcPr>
-            <w:tcW w:w="2324" w:type="dxa"/>
+            <w:tcW w:w="2236" w:type="dxa"/>
             <w:vAlign w:val="center"/>
           </w:tcPr>
           <w:p>
@@ -2815,7 +3075,7 @@
       <w:tr>
         <w:tc>
           <w:tcPr>
-            <w:tcW w:w="1567" w:type="dxa"/>
+            <w:tcW w:w="1678" w:type="dxa"/>
             <w:shd w:val="clear" w:color="auto" w:fill="D9D9D9" w:themeFill="background1" w:themeFillShade="D9"/>
             <w:vAlign w:val="center"/>
           </w:tcPr>
@@ -2825,13 +3085,14 @@
               <w:jc w:val="center"/>
             </w:pPr>
             <w:r>
+              <w:lastRenderedPageBreak/>
               <w:t>Product Transition</w:t>
             </w:r>
           </w:p>
         </w:tc>
         <w:tc>
           <w:tcPr>
-            <w:tcW w:w="2748" w:type="dxa"/>
+            <w:tcW w:w="2628" w:type="dxa"/>
             <w:shd w:val="clear" w:color="auto" w:fill="D9D9D9" w:themeFill="background1" w:themeFillShade="D9"/>
             <w:vAlign w:val="center"/>
           </w:tcPr>
@@ -2843,7 +3104,7 @@
         </w:tc>
         <w:tc>
           <w:tcPr>
-            <w:tcW w:w="2711" w:type="dxa"/>
+            <w:tcW w:w="2607" w:type="dxa"/>
             <w:shd w:val="clear" w:color="auto" w:fill="D9D9D9" w:themeFill="background1" w:themeFillShade="D9"/>
             <w:vAlign w:val="center"/>
           </w:tcPr>
@@ -2856,7 +3117,7 @@
         </w:tc>
         <w:tc>
           <w:tcPr>
-            <w:tcW w:w="2324" w:type="dxa"/>
+            <w:tcW w:w="2236" w:type="dxa"/>
             <w:shd w:val="clear" w:color="auto" w:fill="D9D9D9" w:themeFill="background1" w:themeFillShade="D9"/>
             <w:vAlign w:val="center"/>
           </w:tcPr>
@@ -2871,7 +3132,7 @@
       <w:tr>
         <w:tc>
           <w:tcPr>
-            <w:tcW w:w="1567" w:type="dxa"/>
+            <w:tcW w:w="1678" w:type="dxa"/>
             <w:vAlign w:val="center"/>
           </w:tcPr>
           <w:p>
@@ -2880,14 +3141,13 @@
               <w:jc w:val="center"/>
             </w:pPr>
             <w:r>
-              <w:lastRenderedPageBreak/>
               <w:t>Reusability</w:t>
             </w:r>
           </w:p>
         </w:tc>
         <w:tc>
           <w:tcPr>
-            <w:tcW w:w="2748" w:type="dxa"/>
+            <w:tcW w:w="2628" w:type="dxa"/>
             <w:vAlign w:val="center"/>
           </w:tcPr>
           <w:p>
@@ -2902,7 +3162,7 @@
         </w:tc>
         <w:tc>
           <w:tcPr>
-            <w:tcW w:w="2711" w:type="dxa"/>
+            <w:tcW w:w="2607" w:type="dxa"/>
             <w:vAlign w:val="center"/>
           </w:tcPr>
           <w:p>
@@ -2917,7 +3177,7 @@
         </w:tc>
         <w:tc>
           <w:tcPr>
-            <w:tcW w:w="2324" w:type="dxa"/>
+            <w:tcW w:w="2236" w:type="dxa"/>
             <w:vAlign w:val="center"/>
           </w:tcPr>
           <w:p>
@@ -2934,7 +3194,7 @@
       <w:tr>
         <w:tc>
           <w:tcPr>
-            <w:tcW w:w="1567" w:type="dxa"/>
+            <w:tcW w:w="1678" w:type="dxa"/>
             <w:vAlign w:val="center"/>
           </w:tcPr>
           <w:p>
@@ -2949,7 +3209,7 @@
         </w:tc>
         <w:tc>
           <w:tcPr>
-            <w:tcW w:w="2748" w:type="dxa"/>
+            <w:tcW w:w="2628" w:type="dxa"/>
             <w:vAlign w:val="center"/>
           </w:tcPr>
           <w:p>
@@ -2964,7 +3224,7 @@
         </w:tc>
         <w:tc>
           <w:tcPr>
-            <w:tcW w:w="2711" w:type="dxa"/>
+            <w:tcW w:w="2607" w:type="dxa"/>
             <w:vAlign w:val="center"/>
           </w:tcPr>
           <w:p>
@@ -2982,7 +3242,7 @@
         </w:tc>
         <w:tc>
           <w:tcPr>
-            <w:tcW w:w="2324" w:type="dxa"/>
+            <w:tcW w:w="2236" w:type="dxa"/>
             <w:vAlign w:val="center"/>
           </w:tcPr>
           <w:p>
@@ -2999,7 +3259,7 @@
       <w:tr>
         <w:tc>
           <w:tcPr>
-            <w:tcW w:w="1567" w:type="dxa"/>
+            <w:tcW w:w="1678" w:type="dxa"/>
             <w:vAlign w:val="center"/>
           </w:tcPr>
           <w:p>
@@ -3020,7 +3280,7 @@
         </w:tc>
         <w:tc>
           <w:tcPr>
-            <w:tcW w:w="2748" w:type="dxa"/>
+            <w:tcW w:w="2628" w:type="dxa"/>
             <w:vAlign w:val="center"/>
           </w:tcPr>
           <w:p>
@@ -3035,7 +3295,7 @@
         </w:tc>
         <w:tc>
           <w:tcPr>
-            <w:tcW w:w="2711" w:type="dxa"/>
+            <w:tcW w:w="2607" w:type="dxa"/>
             <w:vAlign w:val="center"/>
           </w:tcPr>
           <w:p>
@@ -3050,7 +3310,7 @@
         </w:tc>
         <w:tc>
           <w:tcPr>
-            <w:tcW w:w="2324" w:type="dxa"/>
+            <w:tcW w:w="2236" w:type="dxa"/>
             <w:vAlign w:val="center"/>
           </w:tcPr>
           <w:p>
@@ -3065,10 +3325,7 @@
         </w:tc>
       </w:tr>
     </w:tbl>
-    <w:p>
-      <w:bookmarkStart w:id="0" w:name="_GoBack"/>
-      <w:bookmarkEnd w:id="0"/>
-    </w:p>
+    <w:p/>
     <w:sectPr>
       <w:pgSz w:w="11920" w:h="16860"/>
       <w:pgMar w:top="1449" w:right="1320" w:bottom="1570" w:left="1441" w:header="720" w:footer="720" w:gutter="0"/>
@@ -3407,7 +3664,7 @@
       </w:pPr>
     </w:pPrDefault>
   </w:docDefaults>
-  <w:latentStyles w:defLockedState="0" w:defUIPriority="99" w:defSemiHidden="0" w:defUnhideWhenUsed="0" w:defQFormat="0" w:count="376">
+  <w:latentStyles w:defLockedState="0" w:defUIPriority="99" w:defSemiHidden="0" w:defUnhideWhenUsed="0" w:defQFormat="0" w:count="377">
     <w:lsdException w:name="Normal" w:uiPriority="0" w:qFormat="1"/>
     <w:lsdException w:name="heading 1" w:uiPriority="9" w:qFormat="1"/>
     <w:lsdException w:name="heading 2" w:semiHidden="1" w:uiPriority="9" w:unhideWhenUsed="1" w:qFormat="1"/>
@@ -3513,7 +3770,6 @@
     <w:lsdException w:name="HTML Sample" w:semiHidden="1" w:unhideWhenUsed="1"/>
     <w:lsdException w:name="HTML Typewriter" w:semiHidden="1" w:unhideWhenUsed="1"/>
     <w:lsdException w:name="HTML Variable" w:semiHidden="1" w:unhideWhenUsed="1"/>
-    <w:lsdException w:name="Normal Table" w:semiHidden="1" w:unhideWhenUsed="1"/>
     <w:lsdException w:name="annotation subject" w:semiHidden="1" w:unhideWhenUsed="1"/>
     <w:lsdException w:name="No List" w:semiHidden="1" w:unhideWhenUsed="1"/>
     <w:lsdException w:name="Outline List 1" w:semiHidden="1" w:unhideWhenUsed="1"/>
@@ -3560,10 +3816,8 @@
     <w:lsdException w:name="Table Subtle 2" w:semiHidden="1" w:unhideWhenUsed="1"/>
     <w:lsdException w:name="Table Web 1" w:semiHidden="1" w:unhideWhenUsed="1"/>
     <w:lsdException w:name="Table Web 2" w:semiHidden="1" w:unhideWhenUsed="1"/>
-    <w:lsdException w:name="Table Web 3" w:semiHidden="1" w:unhideWhenUsed="1"/>
     <w:lsdException w:name="Balloon Text" w:semiHidden="1" w:unhideWhenUsed="1"/>
     <w:lsdException w:name="Table Grid" w:uiPriority="39"/>
-    <w:lsdException w:name="Table Theme" w:semiHidden="1" w:unhideWhenUsed="1"/>
     <w:lsdException w:name="Placeholder Text" w:semiHidden="1"/>
     <w:lsdException w:name="No Spacing" w:uiPriority="1" w:qFormat="1"/>
     <w:lsdException w:name="Light Shading" w:uiPriority="60"/>
@@ -3784,8 +4038,9 @@
     <w:lsdException w:name="Hashtag" w:semiHidden="1" w:unhideWhenUsed="1"/>
     <w:lsdException w:name="Unresolved Mention" w:semiHidden="1" w:unhideWhenUsed="1"/>
     <w:lsdException w:name="Smart Link" w:semiHidden="1" w:unhideWhenUsed="1"/>
+    <w:lsdException w:name="Smart Link Error" w:semiHidden="1" w:unhideWhenUsed="1"/>
   </w:latentStyles>
-  <w:style w:type="paragraph" w:default="1" w:styleId="Normal">
+  <w:style w:type="paragraph" w:default="1" w:styleId="a">
     <w:name w:val="Normal"/>
     <w:qFormat/>
     <w:pPr>
@@ -3798,10 +4053,10 @@
       <w:color w:val="000000"/>
     </w:rPr>
   </w:style>
-  <w:style w:type="paragraph" w:styleId="Heading1">
+  <w:style w:type="paragraph" w:styleId="1">
     <w:name w:val="heading 1"/>
-    <w:next w:val="Normal"/>
-    <w:link w:val="Heading1Char"/>
+    <w:next w:val="a"/>
+    <w:link w:val="10"/>
     <w:uiPriority w:val="9"/>
     <w:qFormat/>
     <w:pPr>
@@ -3818,13 +4073,13 @@
       <w:sz w:val="36"/>
     </w:rPr>
   </w:style>
-  <w:style w:type="character" w:default="1" w:styleId="DefaultParagraphFont">
+  <w:style w:type="character" w:default="1" w:styleId="a0">
     <w:name w:val="Default Paragraph Font"/>
     <w:uiPriority w:val="1"/>
     <w:semiHidden/>
     <w:unhideWhenUsed/>
   </w:style>
-  <w:style w:type="table" w:default="1" w:styleId="TableNormal">
+  <w:style w:type="table" w:default="1" w:styleId="a1">
     <w:name w:val="Normal Table"/>
     <w:uiPriority w:val="99"/>
     <w:semiHidden/>
@@ -3839,15 +4094,15 @@
       </w:tblCellMar>
     </w:tblPr>
   </w:style>
-  <w:style w:type="numbering" w:default="1" w:styleId="NoList">
+  <w:style w:type="numbering" w:default="1" w:styleId="a2">
     <w:name w:val="No List"/>
     <w:uiPriority w:val="99"/>
     <w:semiHidden/>
     <w:unhideWhenUsed/>
   </w:style>
-  <w:style w:type="character" w:customStyle="1" w:styleId="Heading1Char">
-    <w:name w:val="Heading 1 Char"/>
-    <w:link w:val="Heading1"/>
+  <w:style w:type="character" w:customStyle="1" w:styleId="10">
+    <w:name w:val="标题 1 字符"/>
+    <w:link w:val="1"/>
     <w:rPr>
       <w:rFonts w:ascii="Arial" w:eastAsia="Arial" w:hAnsi="Arial" w:cs="Arial"/>
       <w:color w:val="000000"/>
@@ -3868,9 +4123,9 @@
       </w:tblCellMar>
     </w:tblPr>
   </w:style>
-  <w:style w:type="paragraph" w:styleId="ListParagraph">
+  <w:style w:type="paragraph" w:styleId="a3">
     <w:name w:val="List Paragraph"/>
-    <w:basedOn w:val="Normal"/>
+    <w:basedOn w:val="a"/>
     <w:uiPriority w:val="34"/>
     <w:qFormat/>
     <w:rsid w:val="00CE4AEF"/>
@@ -3885,9 +4140,9 @@
       <w:color w:val="auto"/>
     </w:rPr>
   </w:style>
-  <w:style w:type="table" w:styleId="TableGrid0">
+  <w:style w:type="table" w:styleId="a4">
     <w:name w:val="Table Grid"/>
-    <w:basedOn w:val="TableNormal"/>
+    <w:basedOn w:val="a1"/>
     <w:uiPriority w:val="39"/>
     <w:rsid w:val="00CE4AEF"/>
     <w:pPr>
